--- a/WordDocuments/Aptos/0785.docx
+++ b/WordDocuments/Aptos/0785.docx
@@ -12,7 +12,7 @@
           <w:color w:val="000000"/>
           <w:sz w:val="44"/>
         </w:rPr>
-        <w:t>The Fabric of Reality: Unveiling the Mysteries of Quantum Physics</w:t>
+        <w:t>Exploring the Wonders of Chemistry: Unveiling the Molecular Symphony of Matter</w:t>
       </w:r>
     </w:p>
     <w:p>
@@ -26,7 +26,7 @@
           <w:color w:val="000000"/>
           <w:sz w:val="36"/>
         </w:rPr>
-        <w:t>Eminent Scientist, Dr</w:t>
+        <w:t>Bella Curtis, Ph</w:t>
       </w:r>
       <w:r>
         <w:rPr>
@@ -42,7 +42,23 @@
           <w:color w:val="000000"/>
           <w:sz w:val="36"/>
         </w:rPr>
-        <w:t xml:space="preserve"> Alex Quantum</w:t>
+        <w:t>D</w:t>
+      </w:r>
+      <w:r>
+        <w:rPr>
+          <w:rFonts w:ascii="Aptos" w:hAnsi="Aptos"/>
+          <w:color w:val="000000"/>
+          <w:sz w:val="36"/>
+        </w:rPr>
+        <w:t>.</w:t>
+      </w:r>
+      <w:r>
+        <w:rPr>
+          <w:rFonts w:ascii="Aptos" w:hAnsi="Aptos"/>
+          <w:color w:val="000000"/>
+          <w:sz w:val="36"/>
+        </w:rPr>
+        <w:t xml:space="preserve"> (Professor of Chemistry)</w:t>
       </w:r>
     </w:p>
     <w:p>
@@ -55,7 +71,7 @@
           <w:color w:val="000000"/>
           <w:sz w:val="32"/>
         </w:rPr>
-        <w:t>aquantum@scientificfrontier</w:t>
+        <w:t>bella_curtis@xyzuniversity</w:t>
       </w:r>
       <w:r>
         <w:rPr>
@@ -71,7 +87,7 @@
           <w:color w:val="000000"/>
           <w:sz w:val="32"/>
         </w:rPr>
-        <w:t>org</w:t>
+        <w:t>edu</w:t>
       </w:r>
     </w:p>
     <w:p/>
@@ -82,7 +98,7 @@
           <w:color w:val="000000"/>
           <w:sz w:val="24"/>
         </w:rPr>
-        <w:t>In the vast expanse of the universe, where the boundaries of human knowledge merge with the ethereal realms of the unknown, lies a captivating realm--the enigmatic world of quantum physics</w:t>
+        <w:t>In the intricate world of matter, there exists a captivating symphony of chemical interactions, orchestrating the composition of all that we touch and see</w:t>
       </w:r>
       <w:r>
         <w:rPr>
@@ -98,7 +114,7 @@
           <w:color w:val="000000"/>
           <w:sz w:val="24"/>
         </w:rPr>
-        <w:t xml:space="preserve"> As we embark on this journey to unravel the mysteries of quantum physics, we find ourselves standing at the precipice of a paradigm shift, poised to redefine our understanding of reality itself</w:t>
+        <w:t xml:space="preserve"> Chemistry, the study of matter and its transformations, opens the doorway to unraveling this molecular dance, revealing the secrets held within the elements and compounds that make up our universe</w:t>
       </w:r>
       <w:r>
         <w:rPr>
@@ -114,7 +130,7 @@
           <w:color w:val="000000"/>
           <w:sz w:val="24"/>
         </w:rPr>
-        <w:t xml:space="preserve"> In this realm, the fundamental laws that govern the universe defy our intuitive perceptions, as particles exhibit seemingly paradoxical behaviors, intertwining and interacting in ways that challenge our classical interpretations</w:t>
+        <w:t xml:space="preserve"> This pursuit of chemical knowledge not only expands our comprehension of the natural world but also empowers us to create innovative materials and technologies that address life's challenges</w:t>
       </w:r>
       <w:r>
         <w:rPr>
@@ -139,7 +155,7 @@
           <w:sz w:val="24"/>
         </w:rPr>
         <w:br/>
-        <w:t>Delving into the depths of this realm, we encounter the enigmatic concept of superposition, where particles exist in a state of indeterminate existence, simultaneously occupying multiple states until observed</w:t>
+        <w:t>Chemistry is the language of life itself, governing the intricate reactions that sustain every living organism</w:t>
       </w:r>
       <w:r>
         <w:rPr>
@@ -155,7 +171,7 @@
           <w:color w:val="000000"/>
           <w:sz w:val="24"/>
         </w:rPr>
-        <w:t xml:space="preserve"> This perplexing phenomenon confounds our conventional notions of causality, inviting us to contemplate the intricate dance between the observer and the observed</w:t>
+        <w:t xml:space="preserve"> From the intricate processes within a cell to the sweeping cycles of nature, chemical reactions underlie the very foundation of biology</w:t>
       </w:r>
       <w:r>
         <w:rPr>
@@ -171,7 +187,23 @@
           <w:color w:val="000000"/>
           <w:sz w:val="24"/>
         </w:rPr>
-        <w:t xml:space="preserve"> Furthermore, the act of observation itself exerts a profound influence, collapsing the wave function and determining the particle's fate, thus blurring the lines between the act of knowing and the nature of reality</w:t>
+        <w:t xml:space="preserve"> Understanding chemistry allows us to delve into the enigma of disease, unlocking the potential for novel therapies, and unraveling the mysteries of DNA, the blueprint of life</w:t>
+      </w:r>
+      <w:r>
+        <w:rPr>
+          <w:rFonts w:ascii="Aptos" w:hAnsi="Aptos"/>
+          <w:color w:val="000000"/>
+          <w:sz w:val="24"/>
+        </w:rPr>
+        <w:t>.</w:t>
+      </w:r>
+      <w:r>
+        <w:rPr>
+          <w:rFonts w:ascii="Aptos" w:hAnsi="Aptos"/>
+          <w:color w:val="000000"/>
+          <w:sz w:val="24"/>
+        </w:rPr>
+        <w:t xml:space="preserve"> By mastering the chemical symphony, we gain the power to heal, rejuvenate, and improve the quality of life for generations to come</w:t>
       </w:r>
       <w:r>
         <w:rPr>
@@ -196,7 +228,7 @@
           <w:sz w:val="24"/>
         </w:rPr>
         <w:br/>
-        <w:t>Furthermore, quantum entanglement stands as a testament to the interconnectedness of the universe, defying the limitations of time and space</w:t>
+        <w:t>The impact of chemistry reaches far beyond the confines of the laboratory</w:t>
       </w:r>
       <w:r>
         <w:rPr>
@@ -212,7 +244,7 @@
           <w:color w:val="000000"/>
           <w:sz w:val="24"/>
         </w:rPr>
-        <w:t xml:space="preserve"> When two or more particles become entangled, a change in the state of one instantaneously affects the state of the others, regardless of the distance separating them</w:t>
+        <w:t xml:space="preserve"> It shapes industries, transforming raw materials into useful products, fuels our world through energy production, and safeguards our environment by developing sustainable solutions</w:t>
       </w:r>
       <w:r>
         <w:rPr>
@@ -228,7 +260,7 @@
           <w:color w:val="000000"/>
           <w:sz w:val="24"/>
         </w:rPr>
-        <w:t xml:space="preserve"> This non-locality challenges our understanding of locality, hinting at a deeper level of interconnectedness that transcends the constraints of physical proximity</w:t>
+        <w:t xml:space="preserve"> The exploration of chemical processes leads to innovations in materials science, harnessing unique properties to revolutionize technology</w:t>
       </w:r>
       <w:r>
         <w:rPr>
@@ -244,32 +276,7 @@
           <w:color w:val="000000"/>
           <w:sz w:val="24"/>
         </w:rPr>
-        <w:t xml:space="preserve"> As we continue to explore the intricate tapestry of quantum physics, we find ourselves questioning the very foundations of reality, compelling us to reconsider the fundamental nature of matter, energy, and the universe itself</w:t>
-      </w:r>
-      <w:r>
-        <w:rPr>
-          <w:rFonts w:ascii="Aptos" w:hAnsi="Aptos"/>
-          <w:color w:val="000000"/>
-          <w:sz w:val="24"/>
-        </w:rPr>
-        <w:t>.</w:t>
-      </w:r>
-      <w:r>
-        <w:rPr>
-          <w:rFonts w:ascii="Aptos" w:hAnsi="Aptos"/>
-          <w:color w:val="000000"/>
-          <w:sz w:val="24"/>
-        </w:rPr>
-        <w:t xml:space="preserve"> Quantum physics presents a profound challenge to our conventional wisdom, </w:t>
-      </w:r>
-      <w:r>
-        <w:rPr>
-          <w:rFonts w:ascii="Aptos" w:hAnsi="Aptos"/>
-          <w:color w:val="000000"/>
-          <w:sz w:val="24"/>
-        </w:rPr>
-        <w:lastRenderedPageBreak/>
-        <w:t>inviting us to embrace new paradigms and perspectives that transcend our current understanding of the world</w:t>
+        <w:t xml:space="preserve"> Chemistry empowers us to address society's pressing concerns, such as climate change, pollution, and the scarcity of resources, by providing evidence-based strategies and solutions</w:t>
       </w:r>
       <w:r>
         <w:rPr>
@@ -296,7 +303,7 @@
           <w:rFonts w:ascii="Aptos" w:hAnsi="Aptos"/>
           <w:color w:val="000000"/>
         </w:rPr>
-        <w:t>In this essay, we have delved into the captivating realm of quantum physics, exploring the enigmatic concepts of superposition, observation, and entanglement</w:t>
+        <w:t>In this essay, we embarked on a fascinating exploration of chemistry, highlighting its significance in deciphering the molecular symphony of matter</w:t>
       </w:r>
       <w:r>
         <w:rPr>
@@ -310,7 +317,15 @@
           <w:rFonts w:ascii="Aptos" w:hAnsi="Aptos"/>
           <w:color w:val="000000"/>
         </w:rPr>
-        <w:t xml:space="preserve"> As we traverse this uncharted territory, we find ourselves confronting the limitations of our classical interpretations of reality and are compelled to embrace new paradigms that transcend our current understanding of the universe</w:t>
+        <w:t xml:space="preserve"> Chemistry offers a profound understanding of the composition and behavior of substances, unveiling the secrets of life, </w:t>
+      </w:r>
+      <w:r>
+        <w:rPr>
+          <w:rFonts w:ascii="Aptos" w:hAnsi="Aptos"/>
+          <w:color w:val="000000"/>
+        </w:rPr>
+        <w:lastRenderedPageBreak/>
+        <w:t>fueling innovation, and shaping industries</w:t>
       </w:r>
       <w:r>
         <w:rPr>
@@ -324,7 +339,21 @@
           <w:rFonts w:ascii="Aptos" w:hAnsi="Aptos"/>
           <w:color w:val="000000"/>
         </w:rPr>
-        <w:t xml:space="preserve"> Quantum physics stands as a testament to the power of scientific inquiry, challenging us to question the very foundations of our knowledge and inviting us to embark on an extraordinary journey of discovery, pushing the boundaries of human understanding</w:t>
+        <w:t xml:space="preserve"> Through our exploration of chemical reactions, we gain the ability to heal, rejuvenate, improve living standards, and safeguard our environment</w:t>
+      </w:r>
+      <w:r>
+        <w:rPr>
+          <w:rFonts w:ascii="Aptos" w:hAnsi="Aptos"/>
+          <w:color w:val="000000"/>
+        </w:rPr>
+        <w:t>.</w:t>
+      </w:r>
+      <w:r>
+        <w:rPr>
+          <w:rFonts w:ascii="Aptos" w:hAnsi="Aptos"/>
+          <w:color w:val="000000"/>
+        </w:rPr>
+        <w:t xml:space="preserve"> Chemistry continues to be a driving force behind scientific discovery, societal advancements, and addressing global challenges, making it an indispensable field of study for aspiring scientists, innovators, and custodians of our planet</w:t>
       </w:r>
       <w:r>
         <w:rPr>
@@ -334,6 +363,7 @@
         <w:t>.</w:t>
       </w:r>
     </w:p>
+    <w:p/>
     <w:sectPr>
       <w:pgSz w:w="12240" w:h="15840"/>
       <w:pgMar w:top="1440" w:right="1800" w:bottom="1440" w:left="1800" w:header="720" w:footer="720" w:gutter="0"/>
@@ -517,31 +547,31 @@
       </w:rPr>
     </w:lvl>
   </w:abstractNum>
-  <w:num w:numId="1" w16cid:durableId="1885483335">
+  <w:num w:numId="1" w16cid:durableId="931202120">
     <w:abstractNumId w:val="8"/>
   </w:num>
-  <w:num w:numId="2" w16cid:durableId="1201287301">
+  <w:num w:numId="2" w16cid:durableId="987127301">
     <w:abstractNumId w:val="6"/>
   </w:num>
-  <w:num w:numId="3" w16cid:durableId="1095437555">
+  <w:num w:numId="3" w16cid:durableId="130446986">
     <w:abstractNumId w:val="5"/>
   </w:num>
-  <w:num w:numId="4" w16cid:durableId="1075132249">
+  <w:num w:numId="4" w16cid:durableId="280113340">
     <w:abstractNumId w:val="4"/>
   </w:num>
-  <w:num w:numId="5" w16cid:durableId="297995879">
+  <w:num w:numId="5" w16cid:durableId="1303383188">
     <w:abstractNumId w:val="7"/>
   </w:num>
-  <w:num w:numId="6" w16cid:durableId="1721006257">
+  <w:num w:numId="6" w16cid:durableId="1946814309">
     <w:abstractNumId w:val="3"/>
   </w:num>
-  <w:num w:numId="7" w16cid:durableId="754782620">
+  <w:num w:numId="7" w16cid:durableId="1957565195">
     <w:abstractNumId w:val="2"/>
   </w:num>
-  <w:num w:numId="8" w16cid:durableId="1088884830">
+  <w:num w:numId="8" w16cid:durableId="1176653818">
     <w:abstractNumId w:val="1"/>
   </w:num>
-  <w:num w:numId="9" w16cid:durableId="1587886732">
+  <w:num w:numId="9" w16cid:durableId="1468664769">
     <w:abstractNumId w:val="0"/>
   </w:num>
 </w:numbering>
